--- a/法令ファイル/狂犬病予防法施行規則/狂犬病予防法施行規則（昭和二十五年厚生省令第五十二号）.docx
+++ b/法令ファイル/狂犬病予防法施行規則/狂犬病予防法施行規則（昭和二十五年厚生省令第五十二号）.docx
@@ -53,137 +53,89 @@
     </w:p>
     <w:p>
       <w:pPr>
-        <w:pStyle w:val="Heading6"/>
+        <w:pStyle w:val="ListBullet"/>
         <w:ind w:left="880"/>
       </w:pPr>
       <w:r>
         <w:t>一</w:t>
-      </w:r>
-    </w:p>
-    <w:p>
-      <w:pPr>
-        <w:ind w:left="880"/>
-      </w:pPr>
-      <w:r>
+        <w:br/>
         <w:t>所有者の氏名及び住所（法人にあつては、その名称及び主たる事務所の所在地。以下同じ。）</w:t>
       </w:r>
     </w:p>
     <w:p>
       <w:pPr>
-        <w:pStyle w:val="Heading6"/>
+        <w:pStyle w:val="ListBullet"/>
         <w:ind w:left="880"/>
       </w:pPr>
       <w:r>
         <w:t>二</w:t>
-      </w:r>
-    </w:p>
-    <w:p>
-      <w:pPr>
-        <w:ind w:left="880"/>
-      </w:pPr>
-      <w:r>
+        <w:br/>
         <w:t>犬の所在地</w:t>
       </w:r>
     </w:p>
     <w:p>
       <w:pPr>
-        <w:pStyle w:val="Heading6"/>
+        <w:pStyle w:val="ListBullet"/>
         <w:ind w:left="880"/>
       </w:pPr>
       <w:r>
         <w:t>三</w:t>
-      </w:r>
-    </w:p>
-    <w:p>
-      <w:pPr>
-        <w:ind w:left="880"/>
-      </w:pPr>
-      <w:r>
+        <w:br/>
         <w:t>犬の種類</w:t>
       </w:r>
     </w:p>
     <w:p>
       <w:pPr>
-        <w:pStyle w:val="Heading6"/>
+        <w:pStyle w:val="ListBullet"/>
         <w:ind w:left="880"/>
       </w:pPr>
       <w:r>
         <w:t>四</w:t>
-      </w:r>
-    </w:p>
-    <w:p>
-      <w:pPr>
-        <w:ind w:left="880"/>
-      </w:pPr>
-      <w:r>
+        <w:br/>
         <w:t>犬の生年月日</w:t>
       </w:r>
     </w:p>
     <w:p>
       <w:pPr>
-        <w:pStyle w:val="Heading6"/>
+        <w:pStyle w:val="ListBullet"/>
         <w:ind w:left="880"/>
       </w:pPr>
       <w:r>
         <w:t>五</w:t>
-      </w:r>
-    </w:p>
-    <w:p>
-      <w:pPr>
-        <w:ind w:left="880"/>
-      </w:pPr>
-      <w:r>
+        <w:br/>
         <w:t>犬の毛色</w:t>
       </w:r>
     </w:p>
     <w:p>
       <w:pPr>
-        <w:pStyle w:val="Heading6"/>
+        <w:pStyle w:val="ListBullet"/>
         <w:ind w:left="880"/>
       </w:pPr>
       <w:r>
         <w:t>六</w:t>
-      </w:r>
-    </w:p>
-    <w:p>
-      <w:pPr>
-        <w:ind w:left="880"/>
-      </w:pPr>
-      <w:r>
+        <w:br/>
         <w:t>犬の性別</w:t>
       </w:r>
     </w:p>
     <w:p>
       <w:pPr>
-        <w:pStyle w:val="Heading6"/>
+        <w:pStyle w:val="ListBullet"/>
         <w:ind w:left="880"/>
       </w:pPr>
       <w:r>
         <w:t>七</w:t>
-      </w:r>
-    </w:p>
-    <w:p>
-      <w:pPr>
-        <w:ind w:left="880"/>
-      </w:pPr>
-      <w:r>
+        <w:br/>
         <w:t>犬の名</w:t>
       </w:r>
     </w:p>
     <w:p>
       <w:pPr>
-        <w:pStyle w:val="Heading6"/>
+        <w:pStyle w:val="ListBullet"/>
         <w:ind w:left="880"/>
       </w:pPr>
       <w:r>
         <w:t>八</w:t>
-      </w:r>
-    </w:p>
-    <w:p>
-      <w:pPr>
-        <w:ind w:left="880"/>
-      </w:pPr>
-      <w:r>
+        <w:br/>
         <w:t>前五号のほか犬の特徴となるべき事項</w:t>
       </w:r>
     </w:p>
@@ -211,73 +163,51 @@
     <w:p>
       <w:r>
         <w:t>法第四条第二項の規定に基づき市町村長（特別区にあつては、区長。次項及び第十二条第四項を除き、以下同じ。）が交付する鑑札は、次に掲げる条件（保健所を設置する市の市長又は特別区の区長が交付する鑑札にあつては、第二号ハに掲げるものを除く。）を具備したものでなければならない。</w:t>
+        <w:br/>
+        <w:t>ただし、市町村長が別に鑑札を定めたときは、次の第一号から第三号までに掲げる条件を満たす限りにおいて、当該鑑札によることができる。</w:t>
       </w:r>
     </w:p>
     <w:p>
       <w:pPr>
-        <w:pStyle w:val="Heading6"/>
+        <w:pStyle w:val="ListBullet"/>
         <w:ind w:left="880"/>
       </w:pPr>
       <w:r>
         <w:t>一</w:t>
-      </w:r>
-    </w:p>
-    <w:p>
-      <w:pPr>
-        <w:ind w:left="880"/>
-      </w:pPr>
-      <w:r>
+        <w:br/>
         <w:t>耐久性のある材料で造られ、首輪、胴輪その他その犬が着用するものに付着させることができるものであること。</w:t>
       </w:r>
     </w:p>
     <w:p>
       <w:pPr>
-        <w:pStyle w:val="Heading6"/>
+        <w:pStyle w:val="ListBullet"/>
         <w:ind w:left="880"/>
       </w:pPr>
       <w:r>
         <w:t>二</w:t>
-      </w:r>
-    </w:p>
-    <w:p>
-      <w:pPr>
-        <w:ind w:left="880"/>
-      </w:pPr>
-      <w:r>
+        <w:br/>
         <w:t>次に掲げる事項が記載されていること。</w:t>
       </w:r>
     </w:p>
     <w:p>
       <w:pPr>
-        <w:pStyle w:val="Heading6"/>
+        <w:pStyle w:val="ListBullet"/>
         <w:ind w:left="880"/>
       </w:pPr>
       <w:r>
         <w:t>三</w:t>
-      </w:r>
-    </w:p>
-    <w:p>
-      <w:pPr>
-        <w:ind w:left="880"/>
-      </w:pPr>
-      <w:r>
+        <w:br/>
         <w:t>前号イに掲げる事項については、識別しやすい色の文字で表示するものとし、日本産業規格Ｚ八三〇五に規定する十二ポイント以上の大きさの文字を用いること。</w:t>
       </w:r>
     </w:p>
     <w:p>
       <w:pPr>
-        <w:pStyle w:val="Heading6"/>
+        <w:pStyle w:val="ListBullet"/>
         <w:ind w:left="880"/>
       </w:pPr>
       <w:r>
         <w:t>四</w:t>
-      </w:r>
-    </w:p>
-    <w:p>
-      <w:pPr>
-        <w:ind w:left="880"/>
-      </w:pPr>
-      <w:r>
+        <w:br/>
         <w:t>次のいずれかに該当するものであること。</w:t>
       </w:r>
     </w:p>
@@ -356,52 +286,34 @@
     </w:p>
     <w:p>
       <w:pPr>
-        <w:pStyle w:val="Heading6"/>
+        <w:pStyle w:val="ListBullet"/>
         <w:ind w:left="880"/>
       </w:pPr>
       <w:r>
         <w:t>一</w:t>
-      </w:r>
-    </w:p>
-    <w:p>
-      <w:pPr>
-        <w:ind w:left="880"/>
-      </w:pPr>
-      <w:r>
+        <w:br/>
         <w:t>死亡した犬の死亡の当時における所有者の氏名及び住所</w:t>
       </w:r>
     </w:p>
     <w:p>
       <w:pPr>
-        <w:pStyle w:val="Heading6"/>
+        <w:pStyle w:val="ListBullet"/>
         <w:ind w:left="880"/>
       </w:pPr>
       <w:r>
         <w:t>二</w:t>
-      </w:r>
-    </w:p>
-    <w:p>
-      <w:pPr>
-        <w:ind w:left="880"/>
-      </w:pPr>
-      <w:r>
+        <w:br/>
         <w:t>登録年度及び登録番号</w:t>
       </w:r>
     </w:p>
     <w:p>
       <w:pPr>
-        <w:pStyle w:val="Heading6"/>
+        <w:pStyle w:val="ListBullet"/>
         <w:ind w:left="880"/>
       </w:pPr>
       <w:r>
         <w:t>三</w:t>
-      </w:r>
-    </w:p>
-    <w:p>
-      <w:pPr>
-        <w:ind w:left="880"/>
-      </w:pPr>
-      <w:r>
+        <w:br/>
         <w:t>死亡の年月日</w:t>
       </w:r>
     </w:p>
@@ -420,6 +332,8 @@
       </w:pPr>
       <w:r>
         <w:t>前項の届出書には、鑑札及び注射済票を添付しなければならない。</w:t>
+        <w:br/>
+        <w:t>ただし、正当な理由があるときは、この限りでない。</w:t>
       </w:r>
     </w:p>
     <w:p>
@@ -437,52 +351,34 @@
     </w:p>
     <w:p>
       <w:pPr>
-        <w:pStyle w:val="Heading6"/>
+        <w:pStyle w:val="ListBullet"/>
         <w:ind w:left="880"/>
       </w:pPr>
       <w:r>
         <w:t>一</w:t>
-      </w:r>
-    </w:p>
-    <w:p>
-      <w:pPr>
-        <w:ind w:left="880"/>
-      </w:pPr>
-      <w:r>
+        <w:br/>
         <w:t>所有者の氏名及び住所</w:t>
       </w:r>
     </w:p>
     <w:p>
       <w:pPr>
-        <w:pStyle w:val="Heading6"/>
+        <w:pStyle w:val="ListBullet"/>
         <w:ind w:left="880"/>
       </w:pPr>
       <w:r>
         <w:t>二</w:t>
-      </w:r>
-    </w:p>
-    <w:p>
-      <w:pPr>
-        <w:ind w:left="880"/>
-      </w:pPr>
-      <w:r>
+        <w:br/>
         <w:t>登録年度及び登録番号</w:t>
       </w:r>
     </w:p>
     <w:p>
       <w:pPr>
-        <w:pStyle w:val="Heading6"/>
+        <w:pStyle w:val="ListBullet"/>
         <w:ind w:left="880"/>
       </w:pPr>
       <w:r>
         <w:t>三</w:t>
-      </w:r>
-    </w:p>
-    <w:p>
-      <w:pPr>
-        <w:ind w:left="880"/>
-      </w:pPr>
-      <w:r>
+        <w:br/>
         <w:t>変更した事項（当該事項に係る新旧の対照を明示すること。）</w:t>
       </w:r>
     </w:p>
@@ -510,6 +406,8 @@
     <w:p>
       <w:r>
         <w:t>生後九十一日以上の犬（次項に規定する犬であつて、三月二日から六月三十日までの間に所有されるに至つたものを除く。）の所有者は、法第五条第一項の規定により、その犬について、狂犬病の予防注射を四月一日から六月三十日までの間に一回受けさせなければならない。</w:t>
+        <w:br/>
+        <w:t>ただし、三月二日以降において既に狂犬病の予防注射を受けた犬については、この限りでない。</w:t>
       </w:r>
     </w:p>
     <w:p>
@@ -591,90 +489,62 @@
       </w:pPr>
       <w:r>
         <w:t>前項の規定に基づき市町村長が交付する注射済票は、次に掲げる条件（保健所を設置する市の市長又は特別区の区長が交付する注射済票にあつては、第二号ハに掲げるものを除く。）を具備したものでなければならない。</w:t>
+        <w:br/>
+        <w:t>ただし、市町村長が別に注射済票を定めたときは、次の第一号から第四号までに掲げる条件を満たす限りにおいて、当該注射済票によることができる。</w:t>
       </w:r>
     </w:p>
     <w:p>
       <w:pPr>
-        <w:pStyle w:val="Heading6"/>
+        <w:pStyle w:val="ListBullet"/>
         <w:ind w:left="880"/>
       </w:pPr>
       <w:r>
         <w:t>一</w:t>
-      </w:r>
-    </w:p>
-    <w:p>
-      <w:pPr>
-        <w:ind w:left="880"/>
-      </w:pPr>
-      <w:r>
+        <w:br/>
         <w:t>耐久性のある材料で造られ、首輪、胴輪、鑑札その他その犬が着用するものに付着させることができるものであること。</w:t>
       </w:r>
     </w:p>
     <w:p>
       <w:pPr>
-        <w:pStyle w:val="Heading6"/>
+        <w:pStyle w:val="ListBullet"/>
         <w:ind w:left="880"/>
       </w:pPr>
       <w:r>
         <w:t>二</w:t>
-      </w:r>
-    </w:p>
-    <w:p>
-      <w:pPr>
-        <w:ind w:left="880"/>
-      </w:pPr>
-      <w:r>
+        <w:br/>
         <w:t>次に掲げる事項が記載されていること。</w:t>
       </w:r>
     </w:p>
     <w:p>
       <w:pPr>
-        <w:pStyle w:val="Heading6"/>
+        <w:pStyle w:val="ListBullet"/>
         <w:ind w:left="880"/>
       </w:pPr>
       <w:r>
         <w:t>三</w:t>
-      </w:r>
-    </w:p>
-    <w:p>
-      <w:pPr>
-        <w:ind w:left="880"/>
-      </w:pPr>
-      <w:r>
+        <w:br/>
         <w:t>前号イに掲げる事項については、識別しやすい色の文字で表示するものとし、日本産業規格Ｚ八三〇五に規定する八ポイント以上の大きさの文字を用いること。</w:t>
       </w:r>
     </w:p>
     <w:p>
       <w:pPr>
-        <w:pStyle w:val="Heading6"/>
+        <w:pStyle w:val="ListBullet"/>
         <w:ind w:left="880"/>
       </w:pPr>
       <w:r>
         <w:t>四</w:t>
-      </w:r>
-    </w:p>
-    <w:p>
-      <w:pPr>
-        <w:ind w:left="880"/>
-      </w:pPr>
-      <w:r>
+        <w:br/>
         <w:t>色は、平成十九年度に実施する狂犬病の予防注射の注射済票にあつては黄、平成二十年度に実施する狂犬病の予防注射の注射済票にあつては赤、平成二十一年度に実施する狂犬病の予防注射の注射済票にあつては青とし、その後は順次これを繰り返したものであること。</w:t>
       </w:r>
     </w:p>
     <w:p>
       <w:pPr>
-        <w:pStyle w:val="Heading6"/>
+        <w:pStyle w:val="ListBullet"/>
         <w:ind w:left="880"/>
       </w:pPr>
       <w:r>
         <w:t>五</w:t>
-      </w:r>
-    </w:p>
-    <w:p>
-      <w:pPr>
-        <w:ind w:left="880"/>
-      </w:pPr>
-      <w:r>
+        <w:br/>
         <w:t>次のいずれかに該当するものであること。</w:t>
       </w:r>
     </w:p>
@@ -783,35 +653,23 @@
     </w:p>
     <w:p>
       <w:pPr>
-        <w:pStyle w:val="Heading6"/>
+        <w:pStyle w:val="ListBullet"/>
         <w:ind w:left="880"/>
       </w:pPr>
       <w:r>
         <w:t>一</w:t>
-      </w:r>
-    </w:p>
-    <w:p>
-      <w:pPr>
-        <w:ind w:left="880"/>
-      </w:pPr>
-      <w:r>
+        <w:br/>
         <w:t>犬にあつては、次に掲げる事項</w:t>
       </w:r>
     </w:p>
     <w:p>
       <w:pPr>
-        <w:pStyle w:val="Heading6"/>
+        <w:pStyle w:val="ListBullet"/>
         <w:ind w:left="880"/>
       </w:pPr>
       <w:r>
         <w:t>二</w:t>
-      </w:r>
-    </w:p>
-    <w:p>
-      <w:pPr>
-        <w:ind w:left="880"/>
-      </w:pPr>
-      <w:r>
+        <w:br/>
         <w:t>法第二条第一項第二号に掲げる動物にあつては、次に掲げる事項</w:t>
       </w:r>
     </w:p>
@@ -843,103 +701,67 @@
     </w:p>
     <w:p>
       <w:pPr>
-        <w:pStyle w:val="Heading6"/>
+        <w:pStyle w:val="ListBullet"/>
         <w:ind w:left="880"/>
       </w:pPr>
       <w:r>
         <w:t>一</w:t>
-      </w:r>
-    </w:p>
-    <w:p>
-      <w:pPr>
-        <w:ind w:left="880"/>
-      </w:pPr>
-      <w:r>
+        <w:br/>
         <w:t>第三条に規定する申請書</w:t>
       </w:r>
     </w:p>
     <w:p>
       <w:pPr>
-        <w:pStyle w:val="Heading6"/>
+        <w:pStyle w:val="ListBullet"/>
         <w:ind w:left="880"/>
       </w:pPr>
       <w:r>
         <w:t>二</w:t>
-      </w:r>
-    </w:p>
-    <w:p>
-      <w:pPr>
-        <w:ind w:left="880"/>
-      </w:pPr>
-      <w:r>
+        <w:br/>
         <w:t>第六条第一項の規定による申請</w:t>
       </w:r>
     </w:p>
     <w:p>
       <w:pPr>
-        <w:pStyle w:val="Heading6"/>
+        <w:pStyle w:val="ListBullet"/>
         <w:ind w:left="880"/>
       </w:pPr>
       <w:r>
         <w:t>三</w:t>
-      </w:r>
-    </w:p>
-    <w:p>
-      <w:pPr>
-        <w:ind w:left="880"/>
-      </w:pPr>
-      <w:r>
+        <w:br/>
         <w:t>第八条第一項に規定する届出書</w:t>
       </w:r>
     </w:p>
     <w:p>
       <w:pPr>
-        <w:pStyle w:val="Heading6"/>
+        <w:pStyle w:val="ListBullet"/>
         <w:ind w:left="880"/>
       </w:pPr>
       <w:r>
         <w:t>四</w:t>
-      </w:r>
-    </w:p>
-    <w:p>
-      <w:pPr>
-        <w:ind w:left="880"/>
-      </w:pPr>
-      <w:r>
+        <w:br/>
         <w:t>第九条に規定する届出書</w:t>
       </w:r>
     </w:p>
     <w:p>
       <w:pPr>
-        <w:pStyle w:val="Heading6"/>
+        <w:pStyle w:val="ListBullet"/>
         <w:ind w:left="880"/>
       </w:pPr>
       <w:r>
         <w:t>五</w:t>
-      </w:r>
-    </w:p>
-    <w:p>
-      <w:pPr>
-        <w:ind w:left="880"/>
-      </w:pPr>
-      <w:r>
+        <w:br/>
         <w:t>第十三条第一項の規定による申請</w:t>
       </w:r>
     </w:p>
     <w:p>
       <w:pPr>
-        <w:pStyle w:val="Heading6"/>
+        <w:pStyle w:val="ListBullet"/>
         <w:ind w:left="880"/>
       </w:pPr>
       <w:r>
         <w:t>六</w:t>
-      </w:r>
-    </w:p>
-    <w:p>
-      <w:pPr>
-        <w:ind w:left="880"/>
-      </w:pPr>
-      <w:r>
+        <w:br/>
         <w:t>第十六条の規定による届出</w:t>
       </w:r>
     </w:p>
@@ -971,35 +793,23 @@
     </w:p>
     <w:p>
       <w:pPr>
-        <w:pStyle w:val="Heading6"/>
+        <w:pStyle w:val="ListBullet"/>
         <w:ind w:left="880"/>
       </w:pPr>
       <w:r>
         <w:t>一</w:t>
-      </w:r>
-    </w:p>
-    <w:p>
-      <w:pPr>
-        <w:ind w:left="880"/>
-      </w:pPr>
-      <w:r>
+        <w:br/>
         <w:t>トラックフォーマットについては、日本工業規格Ｘ六二二四号又は日本産業規格Ｘ六二二五号に規定する方式</w:t>
       </w:r>
     </w:p>
     <w:p>
       <w:pPr>
-        <w:pStyle w:val="Heading6"/>
+        <w:pStyle w:val="ListBullet"/>
         <w:ind w:left="880"/>
       </w:pPr>
       <w:r>
         <w:t>二</w:t>
-      </w:r>
-    </w:p>
-    <w:p>
-      <w:pPr>
-        <w:ind w:left="880"/>
-      </w:pPr>
-      <w:r>
+        <w:br/>
         <w:t>ボリューム及びファイル構成については、日本産業規格Ｘ〇六〇五号に規定する方式</w:t>
       </w:r>
     </w:p>
@@ -1018,35 +828,23 @@
     </w:p>
     <w:p>
       <w:pPr>
-        <w:pStyle w:val="Heading6"/>
+        <w:pStyle w:val="ListBullet"/>
         <w:ind w:left="880"/>
       </w:pPr>
       <w:r>
         <w:t>一</w:t>
-      </w:r>
-    </w:p>
-    <w:p>
-      <w:pPr>
-        <w:ind w:left="880"/>
-      </w:pPr>
-      <w:r>
+        <w:br/>
         <w:t>申請者又は届出者の氏名</w:t>
       </w:r>
     </w:p>
     <w:p>
       <w:pPr>
-        <w:pStyle w:val="Heading6"/>
+        <w:pStyle w:val="ListBullet"/>
         <w:ind w:left="880"/>
       </w:pPr>
       <w:r>
         <w:t>二</w:t>
-      </w:r>
-    </w:p>
-    <w:p>
-      <w:pPr>
-        <w:ind w:left="880"/>
-      </w:pPr>
-      <w:r>
+        <w:br/>
         <w:t>申請年月日又は届出年月日</w:t>
       </w:r>
     </w:p>
@@ -1064,6 +862,18 @@
       </w:r>
     </w:p>
     <w:p>
+      <w:pPr>
+        <w:pStyle w:val="Heading5"/>
+        <w:ind w:left="440"/>
+      </w:pPr>
+      <w:r>
+        <w:t>１</w:t>
+      </w:r>
+    </w:p>
+    <w:p>
+      <w:pPr>
+        <w:ind w:left="440"/>
+      </w:pPr>
       <w:r>
         <w:t>この省令は、公布の日から施行する。</w:t>
       </w:r>
@@ -1095,7 +905,7 @@
         <w:pStyle w:val="Heading1"/>
       </w:pPr>
       <w:r>
-        <w:t>附　則（昭和二八年一〇月一三日厚生省令第五六号）</w:t>
+        <w:t>附則（昭和二八年一〇月一三日厚生省令第五六号）</w:t>
       </w:r>
     </w:p>
     <w:p>
@@ -1113,7 +923,37 @@
         <w:pStyle w:val="Heading1"/>
       </w:pPr>
       <w:r>
-        <w:t>附　則（昭和二九年七月一七日厚生省令第四〇号）</w:t>
+        <w:t>附則（昭和二九年七月一七日厚生省令第四〇号）</w:t>
+      </w:r>
+    </w:p>
+    <w:p>
+      <w:pPr>
+        <w:pStyle w:val="Heading5"/>
+        <w:ind w:left="440"/>
+      </w:pPr>
+      <w:r>
+        <w:t>１</w:t>
+      </w:r>
+    </w:p>
+    <w:p>
+      <w:pPr>
+        <w:ind w:left="440"/>
+      </w:pPr>
+      <w:r>
+        <w:t>この省令は、公布の日から施行する。</w:t>
+      </w:r>
+    </w:p>
+    <w:p>
+      <w:r>
+        <w:br w:type="page"/>
+      </w:r>
+    </w:p>
+    <w:p>
+      <w:pPr>
+        <w:pStyle w:val="Heading1"/>
+      </w:pPr>
+      <w:r>
+        <w:t>附則（昭和四二年八月一日厚生省令第二五号）</w:t>
       </w:r>
     </w:p>
     <w:p>
@@ -1131,7 +971,7 @@
         <w:pStyle w:val="Heading1"/>
       </w:pPr>
       <w:r>
-        <w:t>附　則（昭和四二年八月一日厚生省令第二五号）</w:t>
+        <w:t>附則（昭和四二年九月二八日厚生省令第四〇号）</w:t>
       </w:r>
     </w:p>
     <w:p>
@@ -1149,25 +989,7 @@
         <w:pStyle w:val="Heading1"/>
       </w:pPr>
       <w:r>
-        <w:t>附　則（昭和四二年九月二八日厚生省令第四〇号）</w:t>
-      </w:r>
-    </w:p>
-    <w:p>
-      <w:r>
-        <w:t>この省令は、公布の日から施行する。</w:t>
-      </w:r>
-    </w:p>
-    <w:p>
-      <w:r>
-        <w:br w:type="page"/>
-      </w:r>
-    </w:p>
-    <w:p>
-      <w:pPr>
-        <w:pStyle w:val="Heading1"/>
-      </w:pPr>
-      <w:r>
-        <w:t>附　則（昭和五五年三月一四日厚生省令第三号）</w:t>
+        <w:t>附則（昭和五五年三月一四日厚生省令第三号）</w:t>
       </w:r>
     </w:p>
     <w:p>
@@ -1185,10 +1007,22 @@
         <w:pStyle w:val="Heading1"/>
       </w:pPr>
       <w:r>
-        <w:t>附　則（昭和六〇年九月一四日厚生省令第三八号）</w:t>
+        <w:t>附則（昭和六〇年九月一四日厚生省令第三八号）</w:t>
       </w:r>
     </w:p>
     <w:p>
+      <w:pPr>
+        <w:pStyle w:val="Heading5"/>
+        <w:ind w:left="440"/>
+      </w:pPr>
+      <w:r>
+        <w:t>１</w:t>
+      </w:r>
+    </w:p>
+    <w:p>
+      <w:pPr>
+        <w:ind w:left="440"/>
+      </w:pPr>
       <w:r>
         <w:t>この省令は、昭和六十年十月一日から施行する。</w:t>
       </w:r>
@@ -1254,10 +1088,22 @@
         <w:pStyle w:val="Heading1"/>
       </w:pPr>
       <w:r>
-        <w:t>附　則（平成元年三月二四日厚生省令第一〇号）</w:t>
+        <w:t>附則（平成元年三月二四日厚生省令第一〇号）</w:t>
       </w:r>
     </w:p>
     <w:p>
+      <w:pPr>
+        <w:pStyle w:val="Heading5"/>
+        <w:ind w:left="440"/>
+      </w:pPr>
+      <w:r>
+        <w:t>１</w:t>
+      </w:r>
+    </w:p>
+    <w:p>
+      <w:pPr>
+        <w:ind w:left="440"/>
+      </w:pPr>
       <w:r>
         <w:t>この省令は、公布の日から施行する。</w:t>
       </w:r>
@@ -1323,10 +1169,22 @@
         <w:pStyle w:val="Heading1"/>
       </w:pPr>
       <w:r>
-        <w:t>附　則（平成六年七月一日厚生省令第四七号）</w:t>
+        <w:t>附則（平成六年七月一日厚生省令第四七号）</w:t>
       </w:r>
     </w:p>
     <w:p>
+      <w:pPr>
+        <w:pStyle w:val="Heading5"/>
+        <w:ind w:left="440"/>
+      </w:pPr>
+      <w:r>
+        <w:t>１</w:t>
+      </w:r>
+    </w:p>
+    <w:p>
+      <w:pPr>
+        <w:ind w:left="440"/>
+      </w:pPr>
       <w:r>
         <w:t>この省令は、公布の日から施行する。</w:t>
       </w:r>
@@ -1358,10 +1216,22 @@
         <w:pStyle w:val="Heading1"/>
       </w:pPr>
       <w:r>
-        <w:t>附　則（平成七年二月六日厚生省令第二号）</w:t>
+        <w:t>附則（平成七年二月六日厚生省令第二号）</w:t>
       </w:r>
     </w:p>
     <w:p>
+      <w:pPr>
+        <w:pStyle w:val="Heading5"/>
+        <w:ind w:left="440"/>
+      </w:pPr>
+      <w:r>
+        <w:t>１</w:t>
+      </w:r>
+    </w:p>
+    <w:p>
+      <w:pPr>
+        <w:ind w:left="440"/>
+      </w:pPr>
       <w:r>
         <w:t>この省令は、平成七年四月一日から施行する。</w:t>
       </w:r>
@@ -1376,10 +1246,22 @@
         <w:pStyle w:val="Heading1"/>
       </w:pPr>
       <w:r>
-        <w:t>附　則（平成八年一一月二〇日厚生省令第六二号）</w:t>
+        <w:t>附則（平成八年一一月二〇日厚生省令第六二号）</w:t>
       </w:r>
     </w:p>
     <w:p>
+      <w:pPr>
+        <w:pStyle w:val="Heading5"/>
+        <w:ind w:left="440"/>
+      </w:pPr>
+      <w:r>
+        <w:t>１</w:t>
+      </w:r>
+    </w:p>
+    <w:p>
+      <w:pPr>
+        <w:ind w:left="440"/>
+      </w:pPr>
       <w:r>
         <w:t>この省令は、平成九年四月一日から施行する。</w:t>
       </w:r>
@@ -1411,10 +1293,22 @@
         <w:pStyle w:val="Heading1"/>
       </w:pPr>
       <w:r>
-        <w:t>附　則（平成一一年三月一五日厚生省令第二〇号）</w:t>
+        <w:t>附則（平成一一年三月一五日厚生省令第二〇号）</w:t>
       </w:r>
     </w:p>
     <w:p>
+      <w:pPr>
+        <w:pStyle w:val="Heading5"/>
+        <w:ind w:left="440"/>
+      </w:pPr>
+      <w:r>
+        <w:t>１</w:t>
+      </w:r>
+    </w:p>
+    <w:p>
+      <w:pPr>
+        <w:ind w:left="440"/>
+      </w:pPr>
       <w:r>
         <w:t>この省令は、平成十一年四月一日から施行する。</w:t>
       </w:r>
@@ -1429,7 +1323,7 @@
         <w:pStyle w:val="Heading1"/>
       </w:pPr>
       <w:r>
-        <w:t>附　則（平成一二年三月三〇日厚生省令第五七号）</w:t>
+        <w:t>附則（平成一二年三月三〇日厚生省令第五七号）</w:t>
       </w:r>
     </w:p>
     <w:p>
@@ -1519,10 +1413,22 @@
         <w:pStyle w:val="Heading1"/>
       </w:pPr>
       <w:r>
-        <w:t>附　則（平成一二年一〇月二〇日厚生省令第一二七号）</w:t>
+        <w:t>附則（平成一二年一〇月二〇日厚生省令第一二七号）</w:t>
       </w:r>
     </w:p>
     <w:p>
+      <w:pPr>
+        <w:pStyle w:val="Heading5"/>
+        <w:ind w:left="440"/>
+      </w:pPr>
+      <w:r>
+        <w:t>１</w:t>
+      </w:r>
+    </w:p>
+    <w:p>
+      <w:pPr>
+        <w:ind w:left="440"/>
+      </w:pPr>
       <w:r>
         <w:t>この省令は、内閣法の一部を改正する法律（平成十一年法律第八十八号）の施行の日（平成十三年一月六日）から施行する。</w:t>
       </w:r>
@@ -1537,7 +1443,7 @@
         <w:pStyle w:val="Heading1"/>
       </w:pPr>
       <w:r>
-        <w:t>附　則（平成一三年三月三〇日厚生労働省令第八〇号）</w:t>
+        <w:t>附則（平成一三年三月三〇日厚生労働省令第八〇号）</w:t>
       </w:r>
     </w:p>
     <w:p>
@@ -1555,7 +1461,7 @@
         <w:pStyle w:val="Heading1"/>
       </w:pPr>
       <w:r>
-        <w:t>附　則（平成一五年三月二七日厚生労働省令第五六号）</w:t>
+        <w:t>附則（平成一五年三月二七日厚生労働省令第五六号）</w:t>
       </w:r>
     </w:p>
     <w:p>
@@ -1573,7 +1479,7 @@
         <w:pStyle w:val="Heading1"/>
       </w:pPr>
       <w:r>
-        <w:t>附　則（平成一九年三月二日厚生労働省令第一七号）</w:t>
+        <w:t>附則（平成一九年三月二日厚生労働省令第一七号）</w:t>
       </w:r>
     </w:p>
     <w:p>
@@ -1625,7 +1531,7 @@
         <w:pStyle w:val="Heading1"/>
       </w:pPr>
       <w:r>
-        <w:t>附　則（平成二三年五月二〇日厚生労働省令第六三号）</w:t>
+        <w:t>附則（平成二三年五月二〇日厚生労働省令第六三号）</w:t>
       </w:r>
     </w:p>
     <w:p>
@@ -1643,7 +1549,7 @@
         <w:pStyle w:val="Heading1"/>
       </w:pPr>
       <w:r>
-        <w:t>附　則（平成二八年六月二七日厚生労働省令第一一九号）</w:t>
+        <w:t>附則（平成二八年六月二七日厚生労働省令第一一九号）</w:t>
       </w:r>
     </w:p>
     <w:p>
@@ -1661,7 +1567,7 @@
         <w:pStyle w:val="Heading1"/>
       </w:pPr>
       <w:r>
-        <w:t>附　則（令和元年五月七日厚生労働省令第一号）</w:t>
+        <w:t>附則（令和元年五月七日厚生労働省令第一号）</w:t>
       </w:r>
     </w:p>
     <w:p>
@@ -1717,7 +1623,7 @@
         <w:pStyle w:val="Heading1"/>
       </w:pPr>
       <w:r>
-        <w:t>附　則（令和元年六月二八日厚生労働省令第二〇号）</w:t>
+        <w:t>附則（令和元年六月二八日厚生労働省令第二〇号）</w:t>
       </w:r>
     </w:p>
     <w:p>
@@ -1773,7 +1679,7 @@
         <w:pStyle w:val="Heading1"/>
       </w:pPr>
       <w:r>
-        <w:t>附　則（令和二年六月一一日厚生労働省令第一二一号）</w:t>
+        <w:t>附則（令和二年六月一一日厚生労働省令第一二一号）</w:t>
       </w:r>
     </w:p>
     <w:p>
@@ -1801,7 +1707,7 @@
     </w:pPr>
     <w:r>
       <w:tab/>
-      <w:t>WeGov v0.1 - FTS141</w:t>
+      <w:t>WeGov v0.2 - FTS141</w:t>
     </w:r>
   </w:p>
 </w:ftr>
